--- a/ae-00-unvotes.docx
+++ b/ae-00-unvotes.docx
@@ -624,18 +624,6 @@
           <w:rStyle w:val="StringTok"/>
         </w:rPr>
         <w:t xml:space="preserve">"Turkey"</w:t>
-      </w:r>
-      <w:r>
-        <w:rPr>
-          <w:rStyle w:val="NormalTok"/>
-        </w:rPr>
-        <w:t xml:space="preserve">, </w:t>
-      </w:r>
-      <w:r>
-        <w:rPr>
-          <w:rStyle w:val="StringTok"/>
-        </w:rPr>
-        <w:t xml:space="preserve">"Canada"</w:t>
       </w:r>
       <w:r>
         <w:rPr>
